--- a/ЛР2_РИС_Груздев_КИБ012.docx
+++ b/ЛР2_РИС_Груздев_КИБ012.docx
@@ -4046,7 +4046,6 @@
         </w:rPr>
         <w:t xml:space="preserve">беспечения связности между компонентами системы и пользователями необходимо сетевое оборудование, такое как маршрутизаторы, коммутаторы, </w:t>
       </w:r>
-      <w:proofErr w:type="spellStart"/>
       <w:r>
         <w:rPr>
           <w:rFonts w:ascii="Times New Roman" w:hAnsi="Times New Roman" w:eastAsia="Calibri" w:cs="Times New Roman"/>
@@ -4057,7 +4056,6 @@
         </w:rPr>
         <w:t>брэндмауеры</w:t>
       </w:r>
-      <w:proofErr w:type="spellEnd"/>
       <w:r>
         <w:rPr>
           <w:rFonts w:ascii="Times New Roman" w:hAnsi="Times New Roman" w:eastAsia="Calibri" w:cs="Times New Roman"/>
@@ -4069,7 +4067,13 @@
         <w:t xml:space="preserve"> и другие устройства.</w:t>
       </w:r>
     </w:p>
-    <w:p xmlns:wp14="http://schemas.microsoft.com/office/word/2010/wordml" wp14:textId="1F314F12">
+    <w:p xmlns:wp14="http://schemas.microsoft.com/office/word/2010/wordml" wp14:textId="705EF75B">
+      <w:pPr>
+        <w:pStyle w:val="a"/>
+        <w:bidi w:val="0"/>
+      </w:pPr>
+    </w:p>
+    <w:p xmlns:wp14="http://schemas.microsoft.com/office/word/2010/wordml" wp14:textId="69E673AA">
       <w:pPr>
         <w:pStyle w:val="a"/>
         <w:suppressLineNumbers w:val="0"/>
@@ -4077,6 +4081,8 @@
         <w:spacing w:before="0" w:beforeAutospacing="off" w:after="160" w:afterAutospacing="off" w:line="252" w:lineRule="auto"/>
         <w:ind w:left="0" w:right="0" w:firstLine="567"/>
         <w:jc w:val="both"/>
+      </w:pPr>
+      <w:r>
         <w:rPr>
           <w:rFonts w:ascii="Times New Roman" w:hAnsi="Times New Roman" w:cs="Times New Roman"/>
           <w:b w:val="1"/>
@@ -4084,19 +4090,10 @@
           <w:sz w:val="28"/>
           <w:szCs w:val="28"/>
         </w:rPr>
-      </w:pPr>
-      <w:r>
-        <w:rPr>
-          <w:rFonts w:ascii="Times New Roman" w:hAnsi="Times New Roman" w:cs="Times New Roman"/>
-          <w:b w:val="1"/>
-          <w:bCs w:val="1"/>
-          <w:sz w:val="28"/>
-          <w:szCs w:val="28"/>
-        </w:rPr>
-        <w:t>Проработка вопроса с позиции иерархии РИС</w:t>
-      </w:r>
-    </w:p>
-    <w:p xmlns:wp14="http://schemas.microsoft.com/office/word/2010/wordml" wp14:textId="350D5407">
+        <w:t>Вывод</w:t>
+      </w:r>
+    </w:p>
+    <w:p xmlns:wp14="http://schemas.microsoft.com/office/word/2010/wordml" wp14:textId="2948E6BB">
       <w:pPr>
         <w:pStyle w:val="a"/>
         <w:suppressLineNumbers w:val="0"/>
@@ -4105,33 +4102,322 @@
         <w:ind w:left="0" w:right="0" w:firstLine="567"/>
         <w:jc w:val="both"/>
         <w:rPr>
-          <w:rFonts w:ascii="Times New Roman" w:hAnsi="Times New Roman" w:eastAsia="Calibri" w:cs="Times New Roman"/>
-          <w:color w:val="auto"/>
-          <w:sz w:val="24"/>
-          <w:szCs w:val="24"/>
-          <w:lang w:eastAsia="zh-CN" w:bidi="ar-SA"/>
-        </w:rPr>
-      </w:pPr>
-      <w:r>
-        <w:rPr>
-          <w:rFonts w:ascii="Times New Roman" w:hAnsi="Times New Roman" w:eastAsia="Calibri" w:cs="Times New Roman"/>
-          <w:color w:val="auto"/>
-          <w:sz w:val="24"/>
-          <w:szCs w:val="24"/>
-          <w:lang w:eastAsia="zh-CN" w:bidi="ar-SA"/>
-        </w:rPr>
-        <w:t>Ghbdtn</w:t>
-      </w:r>
-    </w:p>
-    <w:p xmlns:wp14="http://schemas.microsoft.com/office/word/2010/wordml" wp14:textId="4597A262">
-      <w:pPr>
-        <w:pStyle w:val="a0"/>
-        <w:rPr>
-          <w:rFonts w:ascii="Times New Roman" w:hAnsi="Times New Roman" w:cs="Times New Roman"/>
-          <w:sz w:val="24"/>
-          <w:szCs w:val="24"/>
-        </w:rPr>
-      </w:pPr>
+          <w:rFonts w:ascii="Times New Roman" w:hAnsi="Times New Roman" w:cs="Times New Roman"/>
+          <w:noProof w:val="0"/>
+          <w:sz w:val="24"/>
+          <w:szCs w:val="24"/>
+          <w:lang w:val="ru-RU"/>
+        </w:rPr>
+      </w:pPr>
+      <w:r>
+        <w:rPr>
+          <w:rFonts w:ascii="Times New Roman" w:hAnsi="Times New Roman" w:cs="Times New Roman"/>
+          <w:noProof w:val="0"/>
+          <w:sz w:val="24"/>
+          <w:szCs w:val="24"/>
+          <w:lang w:val="ru-RU"/>
+        </w:rPr>
+        <w:t>Цифровые экосистемы, такие как экосистема Яндекса, играют важную роль в современной жизни, обеспечивая пользователей широким спектром услуг — от поиска информации до облачных технологий и логистики. Для таких экосистем ключевыми факторами успеха являются масштабируемость, надёжность и возможность адаптации к быстро меняющимся условиям. Яндекс, занимая лидирующие позиции на рынке РФ и имея огромную пользовательскую базу, сталкивается с уникальными вызовами в управлении и поддержании своей экосистемы.</w:t>
+      </w:r>
+    </w:p>
+    <w:p xmlns:wp14="http://schemas.microsoft.com/office/word/2010/wordml" wp14:textId="3936E093">
+      <w:pPr>
+        <w:pStyle w:val="a"/>
+        <w:suppressLineNumbers w:val="0"/>
+        <w:bidi w:val="0"/>
+        <w:spacing w:before="0" w:beforeAutospacing="off" w:after="160" w:afterAutospacing="off" w:line="252" w:lineRule="auto"/>
+        <w:ind w:left="0" w:right="0" w:firstLine="567"/>
+        <w:jc w:val="both"/>
+        <w:rPr>
+          <w:rFonts w:ascii="Times New Roman" w:hAnsi="Times New Roman" w:cs="Times New Roman"/>
+          <w:noProof w:val="0"/>
+          <w:sz w:val="24"/>
+          <w:szCs w:val="24"/>
+          <w:lang w:val="ru-RU"/>
+        </w:rPr>
+      </w:pPr>
+      <w:r>
+        <w:rPr>
+          <w:rFonts w:ascii="Times New Roman" w:hAnsi="Times New Roman" w:cs="Times New Roman"/>
+          <w:noProof w:val="0"/>
+          <w:sz w:val="24"/>
+          <w:szCs w:val="24"/>
+          <w:lang w:val="ru-RU"/>
+        </w:rPr>
+        <w:t>Специфика экосистемы Яндекса заключается в её масштабе</w:t>
+      </w:r>
+      <w:r>
+        <w:rPr>
+          <w:rFonts w:ascii="Times New Roman" w:hAnsi="Times New Roman" w:cs="Times New Roman"/>
+          <w:noProof w:val="0"/>
+          <w:sz w:val="24"/>
+          <w:szCs w:val="24"/>
+          <w:lang w:val="ru-RU"/>
+        </w:rPr>
+        <w:t xml:space="preserve"> и разнообразии сервисов, которые должны функционировать как единый механизм</w:t>
+      </w:r>
+      <w:r>
+        <w:rPr>
+          <w:rFonts w:ascii="Times New Roman" w:hAnsi="Times New Roman" w:cs="Times New Roman"/>
+          <w:noProof w:val="0"/>
+          <w:sz w:val="24"/>
+          <w:szCs w:val="24"/>
+          <w:lang w:val="ru-RU"/>
+        </w:rPr>
+        <w:t xml:space="preserve"> (</w:t>
+      </w:r>
+      <w:r>
+        <w:rPr>
+          <w:rFonts w:ascii="Times New Roman" w:hAnsi="Times New Roman" w:cs="Times New Roman"/>
+          <w:i w:val="1"/>
+          <w:iCs w:val="1"/>
+          <w:noProof w:val="0"/>
+          <w:sz w:val="24"/>
+          <w:szCs w:val="24"/>
+          <w:lang w:val="ru-RU"/>
+        </w:rPr>
+        <w:t>прозрачность</w:t>
+      </w:r>
+      <w:r>
+        <w:rPr>
+          <w:rFonts w:ascii="Times New Roman" w:hAnsi="Times New Roman" w:cs="Times New Roman"/>
+          <w:noProof w:val="0"/>
+          <w:sz w:val="24"/>
+          <w:szCs w:val="24"/>
+          <w:lang w:val="ru-RU"/>
+        </w:rPr>
+        <w:t xml:space="preserve"> для пользователей в РФ и в мире)</w:t>
+      </w:r>
+      <w:r>
+        <w:rPr>
+          <w:rFonts w:ascii="Times New Roman" w:hAnsi="Times New Roman" w:cs="Times New Roman"/>
+          <w:noProof w:val="0"/>
+          <w:sz w:val="24"/>
+          <w:szCs w:val="24"/>
+          <w:lang w:val="ru-RU"/>
+        </w:rPr>
+        <w:t xml:space="preserve">. Это требует чёткой координации между компонентами системы, гибкости в </w:t>
+      </w:r>
+      <w:r>
+        <w:rPr>
+          <w:rFonts w:ascii="Times New Roman" w:hAnsi="Times New Roman" w:cs="Times New Roman"/>
+          <w:i w:val="1"/>
+          <w:iCs w:val="1"/>
+          <w:noProof w:val="0"/>
+          <w:sz w:val="24"/>
+          <w:szCs w:val="24"/>
+          <w:lang w:val="ru-RU"/>
+        </w:rPr>
+        <w:t>масштабировании</w:t>
+      </w:r>
+      <w:r>
+        <w:rPr>
+          <w:rFonts w:ascii="Times New Roman" w:hAnsi="Times New Roman" w:cs="Times New Roman"/>
+          <w:noProof w:val="0"/>
+          <w:sz w:val="24"/>
+          <w:szCs w:val="24"/>
+          <w:lang w:val="ru-RU"/>
+        </w:rPr>
+        <w:t xml:space="preserve"> ресурсов</w:t>
+      </w:r>
+      <w:r>
+        <w:rPr>
+          <w:rFonts w:ascii="Times New Roman" w:hAnsi="Times New Roman" w:cs="Times New Roman"/>
+          <w:noProof w:val="0"/>
+          <w:sz w:val="24"/>
+          <w:szCs w:val="24"/>
+          <w:lang w:val="ru-RU"/>
+        </w:rPr>
+        <w:t xml:space="preserve"> (как количественно</w:t>
+      </w:r>
+      <w:r>
+        <w:rPr>
+          <w:rFonts w:ascii="Times New Roman" w:hAnsi="Times New Roman" w:cs="Times New Roman"/>
+          <w:noProof w:val="0"/>
+          <w:sz w:val="24"/>
+          <w:szCs w:val="24"/>
+          <w:lang w:val="ru-RU"/>
+        </w:rPr>
+        <w:t xml:space="preserve"> -</w:t>
+      </w:r>
+      <w:r>
+        <w:rPr>
+          <w:rFonts w:ascii="Times New Roman" w:hAnsi="Times New Roman" w:cs="Times New Roman"/>
+          <w:noProof w:val="0"/>
+          <w:sz w:val="24"/>
+          <w:szCs w:val="24"/>
+          <w:lang w:val="ru-RU"/>
+        </w:rPr>
+        <w:t xml:space="preserve"> рост количества пользователей</w:t>
+      </w:r>
+      <w:r>
+        <w:rPr>
+          <w:rFonts w:ascii="Times New Roman" w:hAnsi="Times New Roman" w:cs="Times New Roman"/>
+          <w:noProof w:val="0"/>
+          <w:sz w:val="24"/>
+          <w:szCs w:val="24"/>
+          <w:lang w:val="ru-RU"/>
+        </w:rPr>
+        <w:t>,</w:t>
+      </w:r>
+      <w:r>
+        <w:rPr>
+          <w:rFonts w:ascii="Times New Roman" w:hAnsi="Times New Roman" w:cs="Times New Roman"/>
+          <w:noProof w:val="0"/>
+          <w:sz w:val="24"/>
+          <w:szCs w:val="24"/>
+          <w:lang w:val="ru-RU"/>
+        </w:rPr>
+        <w:t xml:space="preserve"> так и качественно</w:t>
+      </w:r>
+      <w:r>
+        <w:rPr>
+          <w:rFonts w:ascii="Times New Roman" w:hAnsi="Times New Roman" w:cs="Times New Roman"/>
+          <w:noProof w:val="0"/>
+          <w:sz w:val="24"/>
+          <w:szCs w:val="24"/>
+          <w:lang w:val="ru-RU"/>
+        </w:rPr>
+        <w:t xml:space="preserve"> -</w:t>
+      </w:r>
+      <w:r>
+        <w:rPr>
+          <w:rFonts w:ascii="Times New Roman" w:hAnsi="Times New Roman" w:cs="Times New Roman"/>
+          <w:noProof w:val="0"/>
+          <w:sz w:val="24"/>
+          <w:szCs w:val="24"/>
+          <w:lang w:val="ru-RU"/>
+        </w:rPr>
+        <w:t xml:space="preserve"> внедрение но</w:t>
+      </w:r>
+      <w:r>
+        <w:rPr>
+          <w:rFonts w:ascii="Times New Roman" w:hAnsi="Times New Roman" w:cs="Times New Roman"/>
+          <w:noProof w:val="0"/>
+          <w:sz w:val="24"/>
+          <w:szCs w:val="24"/>
+          <w:lang w:val="ru-RU"/>
+        </w:rPr>
+        <w:t>вых технологий и запуск новых сервисов</w:t>
+      </w:r>
+      <w:r>
+        <w:rPr>
+          <w:rFonts w:ascii="Times New Roman" w:hAnsi="Times New Roman" w:cs="Times New Roman"/>
+          <w:noProof w:val="0"/>
+          <w:sz w:val="24"/>
+          <w:szCs w:val="24"/>
+          <w:lang w:val="ru-RU"/>
+        </w:rPr>
+        <w:t>)</w:t>
+      </w:r>
+      <w:r>
+        <w:rPr>
+          <w:rFonts w:ascii="Times New Roman" w:hAnsi="Times New Roman" w:cs="Times New Roman"/>
+          <w:noProof w:val="0"/>
+          <w:sz w:val="24"/>
+          <w:szCs w:val="24"/>
+          <w:lang w:val="ru-RU"/>
+        </w:rPr>
+        <w:t xml:space="preserve"> и способности обеспечивать бесперебойный доступ к услугам для миллионов пользователей ежедневно.</w:t>
+      </w:r>
+    </w:p>
+    <w:p xmlns:wp14="http://schemas.microsoft.com/office/word/2010/wordml" wp14:textId="7B5FE527">
+      <w:pPr>
+        <w:pStyle w:val="a"/>
+        <w:suppressLineNumbers w:val="0"/>
+        <w:bidi w:val="0"/>
+        <w:spacing w:before="0" w:beforeAutospacing="off" w:after="160" w:afterAutospacing="off" w:line="252" w:lineRule="auto"/>
+        <w:ind w:left="0" w:right="0" w:firstLine="567"/>
+        <w:jc w:val="both"/>
+        <w:rPr>
+          <w:rFonts w:ascii="Times New Roman" w:hAnsi="Times New Roman" w:cs="Times New Roman"/>
+          <w:noProof w:val="0"/>
+          <w:sz w:val="24"/>
+          <w:szCs w:val="24"/>
+          <w:lang w:val="ru-RU"/>
+        </w:rPr>
+      </w:pPr>
+      <w:r>
+        <w:rPr>
+          <w:rFonts w:ascii="Times New Roman" w:hAnsi="Times New Roman" w:cs="Times New Roman"/>
+          <w:noProof w:val="0"/>
+          <w:sz w:val="24"/>
+          <w:szCs w:val="24"/>
+          <w:lang w:val="ru-RU"/>
+        </w:rPr>
+        <w:t>Особое внимание в такой экосистеме уделяется отказоустойчивости. Для Яндекса, как компании с высокой нагрузкой на системы, недопустимы длительные простои или сбои. Использование распределённых хранилищ, репликации данных и инструментов контейнеризации позволяет минимизировать риски, связанные с отказами оборудования или программного обеспечения.</w:t>
+      </w:r>
+    </w:p>
+    <w:p xmlns:wp14="http://schemas.microsoft.com/office/word/2010/wordml" wp14:textId="058B647F">
+      <w:pPr>
+        <w:pStyle w:val="a"/>
+        <w:suppressLineNumbers w:val="0"/>
+        <w:bidi w:val="0"/>
+        <w:spacing w:before="0" w:beforeAutospacing="off" w:after="160" w:afterAutospacing="off" w:line="252" w:lineRule="auto"/>
+        <w:ind w:left="0" w:right="0" w:firstLine="567"/>
+        <w:jc w:val="both"/>
+        <w:rPr>
+          <w:rFonts w:ascii="Times New Roman" w:hAnsi="Times New Roman" w:cs="Times New Roman"/>
+          <w:noProof w:val="0"/>
+          <w:sz w:val="24"/>
+          <w:szCs w:val="24"/>
+          <w:lang w:val="ru-RU"/>
+        </w:rPr>
+      </w:pPr>
+      <w:r>
+        <w:rPr>
+          <w:rFonts w:ascii="Times New Roman" w:hAnsi="Times New Roman" w:cs="Times New Roman"/>
+          <w:noProof w:val="0"/>
+          <w:sz w:val="24"/>
+          <w:szCs w:val="24"/>
+          <w:lang w:val="ru-RU"/>
+        </w:rPr>
+        <w:t xml:space="preserve">Кроме того, важно учитывать аналитическую составляющую. Благодаря мощным инструментам обработки данных, таким как </w:t>
+      </w:r>
+      <w:proofErr w:type="spellStart"/>
+      <w:r>
+        <w:rPr>
+          <w:rFonts w:ascii="Times New Roman" w:hAnsi="Times New Roman" w:cs="Times New Roman"/>
+          <w:noProof w:val="0"/>
+          <w:sz w:val="24"/>
+          <w:szCs w:val="24"/>
+          <w:lang w:val="ru-RU"/>
+        </w:rPr>
+        <w:t>CatBoost</w:t>
+      </w:r>
+      <w:proofErr w:type="spellEnd"/>
+      <w:r>
+        <w:rPr>
+          <w:rFonts w:ascii="Times New Roman" w:hAnsi="Times New Roman" w:cs="Times New Roman"/>
+          <w:noProof w:val="0"/>
+          <w:sz w:val="24"/>
+          <w:szCs w:val="24"/>
+          <w:lang w:val="ru-RU"/>
+        </w:rPr>
+        <w:t xml:space="preserve"> и </w:t>
+      </w:r>
+      <w:proofErr w:type="spellStart"/>
+      <w:r>
+        <w:rPr>
+          <w:rFonts w:ascii="Times New Roman" w:hAnsi="Times New Roman" w:cs="Times New Roman"/>
+          <w:noProof w:val="0"/>
+          <w:sz w:val="24"/>
+          <w:szCs w:val="24"/>
+          <w:lang w:val="ru-RU"/>
+        </w:rPr>
+        <w:t>Hadoop</w:t>
+      </w:r>
+      <w:proofErr w:type="spellEnd"/>
+      <w:r>
+        <w:rPr>
+          <w:rFonts w:ascii="Times New Roman" w:hAnsi="Times New Roman" w:cs="Times New Roman"/>
+          <w:noProof w:val="0"/>
+          <w:sz w:val="24"/>
+          <w:szCs w:val="24"/>
+          <w:lang w:val="ru-RU"/>
+        </w:rPr>
+        <w:t>, экосистема может не только поддерживать основные функции, но и активно адаптироваться к потребностям пользователей, предлагая персонализированные решения. Это особенно актуально в условиях высокой конкуренции, где качество взаимодействия с клиентом становится критическим фактором успеха.</w:t>
+      </w:r>
     </w:p>
     <w:sectPr>
       <w:pgSz w:w="11906" w:h="16838" w:orient="portrait"/>
@@ -4145,6 +4431,118 @@
 
 <file path=word/numbering.xml><?xml version="1.0" encoding="utf-8"?>
 <w:numbering xmlns:wpc="http://schemas.microsoft.com/office/word/2010/wordprocessingCanvas" xmlns:cx="http://schemas.microsoft.com/office/drawing/2014/chartex" xmlns:cx1="http://schemas.microsoft.com/office/drawing/2015/9/8/chartex" xmlns:cx2="http://schemas.microsoft.com/office/drawing/2015/10/21/chartex" xmlns:cx3="http://schemas.microsoft.com/office/drawing/2016/5/9/chartex" xmlns:cx4="http://schemas.microsoft.com/office/drawing/2016/5/10/chartex" xmlns:cx5="http://schemas.microsoft.com/office/drawing/2016/5/11/chartex" xmlns:cx6="http://schemas.microsoft.com/office/drawing/2016/5/12/chartex" xmlns:cx7="http://schemas.microsoft.com/office/drawing/2016/5/13/chartex" xmlns:cx8="http://schemas.microsoft.com/office/drawing/2016/5/14/chartex" xmlns:mc="http://schemas.openxmlformats.org/markup-compatibility/2006" xmlns:aink="http://schemas.microsoft.com/office/drawing/2016/ink" xmlns:am3d="http://schemas.microsoft.com/office/drawing/2017/model3d" xmlns:o="urn:schemas-microsoft-com:office:office" xmlns:oel="http://schemas.microsoft.com/office/2019/extlst" xmlns:r="http://schemas.openxmlformats.org/officeDocument/2006/relationships" xmlns:m="http://schemas.openxmlformats.org/officeDocument/2006/math" xmlns:v="urn:schemas-microsoft-com:vml" xmlns:wp14="http://schemas.microsoft.com/office/word/2010/wordprocessingDrawing" xmlns:wp="http://schemas.openxmlformats.org/drawingml/2006/wordprocessingDrawing" xmlns:w10="urn:schemas-microsoft-com:office:word" xmlns:w="http://schemas.openxmlformats.org/wordprocessingml/2006/main" xmlns:w14="http://schemas.microsoft.com/office/word/2010/wordml" xmlns:w15="http://schemas.microsoft.com/office/word/2012/wordml" xmlns:w16cex="http://schemas.microsoft.com/office/word/2018/wordml/cex" xmlns:w16cid="http://schemas.microsoft.com/office/word/2016/wordml/cid" xmlns:w16="http://schemas.microsoft.com/office/word/2018/wordml" xmlns:w16du="http://schemas.microsoft.com/office/word/2023/wordml/word16du" xmlns:w16sdtdh="http://schemas.microsoft.com/office/word/2020/wordml/sdtdatahash" xmlns:w16se="http://schemas.microsoft.com/office/word/2015/wordml/symex" xmlns:wpg="http://schemas.microsoft.com/office/word/2010/wordprocessingGroup" xmlns:wpi="http://schemas.microsoft.com/office/word/2010/wordprocessingInk" xmlns:wne="http://schemas.microsoft.com/office/word/2006/wordml" xmlns:wps="http://schemas.microsoft.com/office/word/2010/wordprocessingShape" mc:Ignorable="w14 w15 w16se w16cid w16 w16cex w16sdtdh w16du wp14">
+  <w:abstractNum xmlns:w="http://schemas.openxmlformats.org/wordprocessingml/2006/main" w:abstractNumId="15">
+    <w:nsid w:val="49be6fca"/>
+    <w:multiLevelType xmlns:w="http://schemas.openxmlformats.org/wordprocessingml/2006/main" w:val="hybridMultilevel"/>
+    <w:lvl xmlns:w="http://schemas.openxmlformats.org/wordprocessingml/2006/main" w:ilvl="0">
+      <w:start w:val="1"/>
+      <w:numFmt w:val="bullet"/>
+      <w:lvlText w:val=""/>
+      <w:lvlJc w:val="left"/>
+      <w:pPr>
+        <w:ind w:left="720" w:hanging="360"/>
+      </w:pPr>
+      <w:rPr>
+        <w:rFonts w:hint="default" w:ascii="Symbol" w:hAnsi="Symbol"/>
+      </w:rPr>
+    </w:lvl>
+    <w:lvl xmlns:w="http://schemas.openxmlformats.org/wordprocessingml/2006/main" w:ilvl="1">
+      <w:start w:val="1"/>
+      <w:numFmt w:val="bullet"/>
+      <w:lvlText w:val="o"/>
+      <w:lvlJc w:val="left"/>
+      <w:pPr>
+        <w:ind w:left="1440" w:hanging="360"/>
+      </w:pPr>
+      <w:rPr>
+        <w:rFonts w:hint="default" w:ascii="Courier New" w:hAnsi="Courier New"/>
+      </w:rPr>
+    </w:lvl>
+    <w:lvl xmlns:w="http://schemas.openxmlformats.org/wordprocessingml/2006/main" w:ilvl="2">
+      <w:start w:val="1"/>
+      <w:numFmt w:val="bullet"/>
+      <w:lvlText w:val=""/>
+      <w:lvlJc w:val="left"/>
+      <w:pPr>
+        <w:ind w:left="2160" w:hanging="360"/>
+      </w:pPr>
+      <w:rPr>
+        <w:rFonts w:hint="default" w:ascii="Wingdings" w:hAnsi="Wingdings"/>
+      </w:rPr>
+    </w:lvl>
+    <w:lvl xmlns:w="http://schemas.openxmlformats.org/wordprocessingml/2006/main" w:ilvl="3">
+      <w:start w:val="1"/>
+      <w:numFmt w:val="bullet"/>
+      <w:lvlText w:val=""/>
+      <w:lvlJc w:val="left"/>
+      <w:pPr>
+        <w:ind w:left="2880" w:hanging="360"/>
+      </w:pPr>
+      <w:rPr>
+        <w:rFonts w:hint="default" w:ascii="Symbol" w:hAnsi="Symbol"/>
+      </w:rPr>
+    </w:lvl>
+    <w:lvl xmlns:w="http://schemas.openxmlformats.org/wordprocessingml/2006/main" w:ilvl="4">
+      <w:start w:val="1"/>
+      <w:numFmt w:val="bullet"/>
+      <w:lvlText w:val="o"/>
+      <w:lvlJc w:val="left"/>
+      <w:pPr>
+        <w:ind w:left="3600" w:hanging="360"/>
+      </w:pPr>
+      <w:rPr>
+        <w:rFonts w:hint="default" w:ascii="Courier New" w:hAnsi="Courier New"/>
+      </w:rPr>
+    </w:lvl>
+    <w:lvl xmlns:w="http://schemas.openxmlformats.org/wordprocessingml/2006/main" w:ilvl="5">
+      <w:start w:val="1"/>
+      <w:numFmt w:val="bullet"/>
+      <w:lvlText w:val=""/>
+      <w:lvlJc w:val="left"/>
+      <w:pPr>
+        <w:ind w:left="4320" w:hanging="360"/>
+      </w:pPr>
+      <w:rPr>
+        <w:rFonts w:hint="default" w:ascii="Wingdings" w:hAnsi="Wingdings"/>
+      </w:rPr>
+    </w:lvl>
+    <w:lvl xmlns:w="http://schemas.openxmlformats.org/wordprocessingml/2006/main" w:ilvl="6">
+      <w:start w:val="1"/>
+      <w:numFmt w:val="bullet"/>
+      <w:lvlText w:val=""/>
+      <w:lvlJc w:val="left"/>
+      <w:pPr>
+        <w:ind w:left="5040" w:hanging="360"/>
+      </w:pPr>
+      <w:rPr>
+        <w:rFonts w:hint="default" w:ascii="Symbol" w:hAnsi="Symbol"/>
+      </w:rPr>
+    </w:lvl>
+    <w:lvl xmlns:w="http://schemas.openxmlformats.org/wordprocessingml/2006/main" w:ilvl="7">
+      <w:start w:val="1"/>
+      <w:numFmt w:val="bullet"/>
+      <w:lvlText w:val="o"/>
+      <w:lvlJc w:val="left"/>
+      <w:pPr>
+        <w:ind w:left="5760" w:hanging="360"/>
+      </w:pPr>
+      <w:rPr>
+        <w:rFonts w:hint="default" w:ascii="Courier New" w:hAnsi="Courier New"/>
+      </w:rPr>
+    </w:lvl>
+    <w:lvl xmlns:w="http://schemas.openxmlformats.org/wordprocessingml/2006/main" w:ilvl="8">
+      <w:start w:val="1"/>
+      <w:numFmt w:val="bullet"/>
+      <w:lvlText w:val=""/>
+      <w:lvlJc w:val="left"/>
+      <w:pPr>
+        <w:ind w:left="6480" w:hanging="360"/>
+      </w:pPr>
+      <w:rPr>
+        <w:rFonts w:hint="default" w:ascii="Wingdings" w:hAnsi="Wingdings"/>
+      </w:rPr>
+    </w:lvl>
+  </w:abstractNum>
   <w:abstractNum xmlns:w="http://schemas.openxmlformats.org/wordprocessingml/2006/main" w:abstractNumId="14">
     <w:nsid w:val="f0b94e5"/>
     <w:multiLevelType xmlns:w="http://schemas.openxmlformats.org/wordprocessingml/2006/main" w:val="hybridMultilevel"/>
@@ -6020,6 +6418,9 @@
       </w:rPr>
     </w:lvl>
   </w:abstractNum>
+  <w:num w:numId="16">
+    <w:abstractNumId w:val="15"/>
+  </w:num>
   <w:num w:numId="15">
     <w:abstractNumId w:val="14"/>
   </w:num>
